--- a/odevler/dosyalar/1.docx
+++ b/odevler/dosyalar/1.docx
@@ -23,13 +23,8 @@
         <w:jc w:val="center"/>
       </w:pPr>
       <w:r>
-        <w:t xml:space="preserve">TRO703: Türkçe Eğitimi </w:t>
-      </w:r>
-      <w:proofErr w:type="spellStart"/>
-      <w:r>
-        <w:t>Araştırmalarıi</w:t>
-      </w:r>
-      <w:proofErr w:type="spellEnd"/>
+        <w:t>TRO703: Türkçe Eğitimi Araştırmaları</w:t>
+      </w:r>
     </w:p>
     <w:p>
       <w:pPr>
@@ -472,7 +467,6 @@
         <w:spacing w:before="240" w:after="240" w:line="240" w:lineRule="auto"/>
         <w:jc w:val="both"/>
       </w:pPr>
-      <w:proofErr w:type="gramStart"/>
       <w:r>
         <w:rPr>
           <w:b/>
@@ -480,11 +474,7 @@
         <w:t xml:space="preserve">Yöntem: </w:t>
       </w:r>
       <w:r>
-        <w:t xml:space="preserve"> Araştırmada</w:t>
-      </w:r>
-      <w:proofErr w:type="gramEnd"/>
-      <w:r>
-        <w:t xml:space="preserve"> nicel anket verileri ve nitel yarı yapılandırılmış görüşmelerin birleştirildiği deneysel karma yöntem tasarımı kullanılmıştır. Örneklem, İngilizce Yeterlik Testi (EPT) puanları ortalamanın altında olan, 19–21 yaş arası 60 mühendislik öğrencisinden (</w:t>
+        <w:t xml:space="preserve"> Araştırmada nicel anket verileri ve nitel yarı yapılandırılmış görüşmelerin birleştirildiği deneysel karma yöntem tasarımı kullanılmıştır. Örneklem, İngilizce Yeterlik Testi (EPT) puanları ortalamanın altında olan, 19–21 yaş arası 60 mühendislik öğrencisinden (</w:t>
       </w:r>
       <w:proofErr w:type="spellStart"/>
       <w:r>
@@ -577,48 +567,26 @@
         <w:rPr>
           <w:b/>
         </w:rPr>
-        <w:t xml:space="preserve">Bulgular ve </w:t>
-      </w:r>
-      <w:proofErr w:type="gramStart"/>
-      <w:r>
-        <w:rPr>
-          <w:b/>
-        </w:rPr>
-        <w:t xml:space="preserve">Sonuçlar: </w:t>
-      </w:r>
-      <w:r>
-        <w:t xml:space="preserve"> Nicel</w:t>
-      </w:r>
-      <w:proofErr w:type="gramEnd"/>
-      <w:r>
-        <w:t xml:space="preserve"> sonuçlar deney grubunda anlamlı gelişim göstermiştir. Olumsuz ifadelere “kesinlikle katılıyorum” yanıtlarının ortalaması ön-testte 17.08 iken son-testte 5.84’e düşmüştür. Buna karşılık, “kesinlikle katılmıyorum” yanıtları 2.12’den 11.48’e yükselmiştir. Kontrol grubunda anlamlı değişiklik gözlenmemiştir. Öğrenciler bağlama dayalı içerik tahmini, önemli–önemsiz bilgiyi ayırt etme ve şema bilgilerini kullanarak soruları yanıtlama becerilerinde ilerleme kaydetmişlerdir. Vurgu, aksan, tonlama ve konuşma hızındaki farklılıkların anlama üzerindeki engelleyici etkisi azalmıştır. Dinleme kaygısında düşüş ve özgüvende artış gözlenmiştir.</w:t>
-      </w:r>
-    </w:p>
-    <w:p>
-      <w:pPr>
-        <w:widowControl w:val="0"/>
-        <w:spacing w:before="240" w:after="240" w:line="240" w:lineRule="auto"/>
-        <w:jc w:val="both"/>
-      </w:pPr>
-      <w:r>
-        <w:rPr>
-          <w:b/>
-        </w:rPr>
-        <w:t xml:space="preserve">Tartışma ve </w:t>
-      </w:r>
-      <w:proofErr w:type="gramStart"/>
-      <w:r>
-        <w:rPr>
-          <w:b/>
-        </w:rPr>
-        <w:t xml:space="preserve">Çıkarımlar: </w:t>
-      </w:r>
-      <w:r>
-        <w:t xml:space="preserve"> Çalışma</w:t>
-      </w:r>
-      <w:proofErr w:type="gramEnd"/>
-      <w:r>
-        <w:t xml:space="preserve">, bilişsel yük kuramı ilkelerinin harmanlanmış öğrenmeyle bütünleştirilmesinin dinleme öğretiminde etkili olduğunu ortaya koymaktadır. Yukarıdan aşağıya yaklaşım öğrencilerin şemalarını harekete geçirerek işitsel bilgiyi daha verimli işlemelerini sağlamıştır. </w:t>
+        <w:t xml:space="preserve">Bulgular ve Sonuçlar: </w:t>
+      </w:r>
+      <w:r>
+        <w:t xml:space="preserve"> Nicel sonuçlar deney grubunda anlamlı gelişim göstermiştir. Olumsuz ifadelere “kesinlikle katılıyorum” yanıtlarının ortalaması ön-testte 17.08 iken son-testte 5.84’e düşmüştür. Buna karşılık, “kesinlikle katılmıyorum” yanıtları 2.12’den 11.48’e yükselmiştir. Kontrol grubunda anlamlı değişiklik gözlenmemiştir. Öğrenciler bağlama dayalı içerik tahmini, önemli–önemsiz bilgiyi ayırt etme ve şema bilgilerini kullanarak soruları yanıtlama becerilerinde ilerleme kaydetmişlerdir. Vurgu, aksan, tonlama ve konuşma hızındaki farklılıkların anlama üzerindeki engelleyici etkisi azalmıştır. Dinleme kaygısında düşüş ve özgüvende artış gözlenmiştir.</w:t>
+      </w:r>
+    </w:p>
+    <w:p>
+      <w:pPr>
+        <w:widowControl w:val="0"/>
+        <w:spacing w:before="240" w:after="240" w:line="240" w:lineRule="auto"/>
+        <w:jc w:val="both"/>
+      </w:pPr>
+      <w:r>
+        <w:rPr>
+          <w:b/>
+        </w:rPr>
+        <w:t xml:space="preserve">Tartışma ve Çıkarımlar: </w:t>
+      </w:r>
+      <w:r>
+        <w:t xml:space="preserve"> Çalışma, bilişsel yük kuramı ilkelerinin harmanlanmış öğrenmeyle bütünleştirilmesinin dinleme öğretiminde etkili olduğunu ortaya koymaktadır. Yukarıdan aşağıya yaklaşım öğrencilerin şemalarını harekete geçirerek işitsel bilgiyi daha verimli işlemelerini sağlamıştır. </w:t>
       </w:r>
       <w:proofErr w:type="spellStart"/>
       <w:r>
@@ -665,12 +633,10 @@
         <w:t xml:space="preserve">Çalışmanın en önemli güçlü </w:t>
       </w:r>
       <w:proofErr w:type="spellStart"/>
-      <w:proofErr w:type="gramStart"/>
       <w:r>
         <w:t>yönü,bilişsel</w:t>
       </w:r>
       <w:proofErr w:type="spellEnd"/>
-      <w:proofErr w:type="gramEnd"/>
       <w:r>
         <w:t xml:space="preserve"> yük kuramı, şema teorisi ve harmanlanmış öğrenme modelinin sistematik bir pedagojik çerçevede birleştirilmiş olmasıdır. Bilişsel Yük </w:t>
       </w:r>
@@ -723,17 +689,12 @@
         <w:t xml:space="preserve"> </w:t>
       </w:r>
       <w:proofErr w:type="spellStart"/>
-      <w:proofErr w:type="gramStart"/>
       <w:r>
         <w:t>load</w:t>
       </w:r>
       <w:proofErr w:type="spellEnd"/>
       <w:r>
-        <w:t>)—</w:t>
-      </w:r>
-      <w:proofErr w:type="gramEnd"/>
-      <w:r>
-        <w:t>dinleme materyalinin doğasından kaynaklanan karmaşıklık—yukarıdan aşağı yaklaşım aracılığıyla yönetilirken, dışsal yük (</w:t>
+        <w:t>)—dinleme materyalinin doğasından kaynaklanan karmaşıklık—yukarıdan aşağı yaklaşım aracılığıyla yönetilirken, dışsal yük (</w:t>
       </w:r>
       <w:proofErr w:type="spellStart"/>
       <w:r>
@@ -760,17 +721,12 @@
         <w:t xml:space="preserve"> </w:t>
       </w:r>
       <w:proofErr w:type="spellStart"/>
-      <w:proofErr w:type="gramStart"/>
       <w:r>
         <w:t>load</w:t>
       </w:r>
       <w:proofErr w:type="spellEnd"/>
       <w:r>
-        <w:t>)—</w:t>
-      </w:r>
-      <w:proofErr w:type="gramEnd"/>
-      <w:r>
-        <w:t xml:space="preserve">anlamlı öğrenmeye yönelik bilişsel çaba—şema aktivasyonu ve akran tartışması yoluyla maksimize edilmektedir. </w:t>
+        <w:t xml:space="preserve">)—anlamlı öğrenmeye yönelik bilişsel çaba—şema aktivasyonu ve akran tartışması yoluyla maksimize edilmektedir. </w:t>
       </w:r>
     </w:p>
     <w:p>
@@ -835,83 +791,42 @@
         <w:rPr>
           <w:b/>
         </w:rPr>
-        <w:t xml:space="preserve">2. Yöntem Geçerliliğinde Kavramsal </w:t>
-      </w:r>
-      <w:proofErr w:type="gramStart"/>
-      <w:r>
-        <w:rPr>
-          <w:b/>
-        </w:rPr>
-        <w:t xml:space="preserve">Yanılgı: </w:t>
-      </w:r>
-      <w:r>
-        <w:t xml:space="preserve"> “</w:t>
-      </w:r>
-      <w:proofErr w:type="gramEnd"/>
-      <w:r>
-        <w:t>Yöntem Geçerliliği” başlığı altında gerçek anlamda doğrulama yapılmamış, bunun yerine sonuç yorumları sunulmuştur. Bu terminolojik hata, metodolojik bir kavram karışıklığına işaret etmektedir. Eksik doğrulama türleri: (1) Yapı geçerliliği—anketin dinleme becerisi, kaygı ve tahmin becerisini gerçekten ölçüp ölçmediği test edilmemiş (2) İçerik geçerliliği—sorular uzman paneli tarafından değerlendirilmemiş, (3) Güvenilirlik—Cronbach alfa veya test-tekrar test güvenilirliği rapor edilmemiş, (4) Yakınsak geçerlilik—sonuçlar standardize bir dinleme testiyle (TOEFL, IELTS) karşılaştırılmamıştır. Bu eksiklikler, ölçüm aracının psikometrik özelliklerini belirsiz hâle getirmektedir.</w:t>
-      </w:r>
-    </w:p>
-    <w:p>
-      <w:pPr>
-        <w:widowControl w:val="0"/>
-        <w:spacing w:before="240" w:after="240" w:line="240" w:lineRule="auto"/>
-        <w:jc w:val="both"/>
-      </w:pPr>
-      <w:r>
-        <w:rPr>
-          <w:b/>
-        </w:rPr>
-        <w:t xml:space="preserve">3. Anket Tasarımındaki Sistematik </w:t>
-      </w:r>
-      <w:proofErr w:type="gramStart"/>
-      <w:r>
-        <w:rPr>
-          <w:b/>
-        </w:rPr>
-        <w:t xml:space="preserve">Yanlılıklar: </w:t>
-      </w:r>
-      <w:r>
-        <w:t xml:space="preserve"> Anket</w:t>
-      </w:r>
-      <w:proofErr w:type="gramEnd"/>
-      <w:r>
-        <w:t xml:space="preserve"> olumsuz ifadeler biçiminde tasarlanmıştır. Bu yaklaşım, “evet deme eğilimi” ve yanıt seti yanlılığı yaratmaktadır. Dengeli ölçek tasarımı (olumlu ve olumsuz ifadelerin karışık kullanımı) standart bir uygulamadır. Bazı sorular birden fazla yapıyı ölçmektedir: Örneğin 18. soruda “özgüveni artırmak veya stresi </w:t>
-      </w:r>
-      <w:proofErr w:type="gramStart"/>
-      <w:r>
-        <w:t>azaltmak”—</w:t>
-      </w:r>
-      <w:proofErr w:type="gramEnd"/>
-      <w:r>
-        <w:t xml:space="preserve">bunlar farklı yapılardır ve ayrı sorularda değerlendirilmelidir. </w:t>
-      </w:r>
-    </w:p>
-    <w:p>
-      <w:pPr>
-        <w:widowControl w:val="0"/>
-        <w:spacing w:before="240" w:after="240" w:line="240" w:lineRule="auto"/>
-        <w:jc w:val="both"/>
-      </w:pPr>
-      <w:r>
-        <w:rPr>
-          <w:b/>
-        </w:rPr>
-        <w:t xml:space="preserve">4. İstatistiksel Analizin </w:t>
-      </w:r>
-      <w:proofErr w:type="gramStart"/>
-      <w:r>
-        <w:rPr>
-          <w:b/>
-        </w:rPr>
-        <w:t xml:space="preserve">Yetersizliği: </w:t>
-      </w:r>
-      <w:r>
-        <w:t xml:space="preserve"> Çalışma</w:t>
-      </w:r>
-      <w:proofErr w:type="gramEnd"/>
-      <w:r>
-        <w:t xml:space="preserve"> “istatistiksel olarak anlamlı etki” iddiasında bulunmasına rağmen, hiçbir çıkarımsal istatistik rapor edilmemiştir. Sadece betimleyici istatistikler (ortalama, standart sapma) verilmiştir. </w:t>
+        <w:t xml:space="preserve">2. Yöntem Geçerliliğinde Kavramsal Yanılgı: </w:t>
+      </w:r>
+      <w:r>
+        <w:t xml:space="preserve"> “Yöntem Geçerliliği” başlığı altında gerçek anlamda doğrulama yapılmamış, bunun yerine sonuç yorumları sunulmuştur. Bu terminolojik hata, metodolojik bir kavram karışıklığına işaret etmektedir. Eksik doğrulama türleri: (1) Yapı geçerliliği—anketin dinleme becerisi, kaygı ve tahmin becerisini gerçekten ölçüp ölçmediği test edilmemiş (2) İçerik geçerliliği—sorular uzman paneli tarafından değerlendirilmemiş, (3) Güvenilirlik—Cronbach alfa veya test-tekrar test güvenilirliği rapor edilmemiş, (4) Yakınsak geçerlilik—sonuçlar standardize bir dinleme testiyle (TOEFL, IELTS) karşılaştırılmamıştır. Bu eksiklikler, ölçüm aracının psikometrik özelliklerini belirsiz hâle getirmektedir.</w:t>
+      </w:r>
+    </w:p>
+    <w:p>
+      <w:pPr>
+        <w:widowControl w:val="0"/>
+        <w:spacing w:before="240" w:after="240" w:line="240" w:lineRule="auto"/>
+        <w:jc w:val="both"/>
+      </w:pPr>
+      <w:r>
+        <w:rPr>
+          <w:b/>
+        </w:rPr>
+        <w:t xml:space="preserve">3. Anket Tasarımındaki Sistematik Yanlılıklar: </w:t>
+      </w:r>
+      <w:r>
+        <w:t xml:space="preserve"> Anket olumsuz ifadeler biçiminde tasarlanmıştır. Bu yaklaşım, “evet deme eğilimi” ve yanıt seti yanlılığı yaratmaktadır. Dengeli ölçek tasarımı (olumlu ve olumsuz ifadelerin karışık kullanımı) standart bir uygulamadır. Bazı sorular birden fazla yapıyı ölçmektedir: Örneğin 18. soruda “özgüveni artırmak veya stresi azaltmak”—bunlar farklı yapılardır ve ayrı sorularda değerlendirilmelidir. </w:t>
+      </w:r>
+    </w:p>
+    <w:p>
+      <w:pPr>
+        <w:widowControl w:val="0"/>
+        <w:spacing w:before="240" w:after="240" w:line="240" w:lineRule="auto"/>
+        <w:jc w:val="both"/>
+      </w:pPr>
+      <w:r>
+        <w:rPr>
+          <w:b/>
+        </w:rPr>
+        <w:t xml:space="preserve">4. İstatistiksel Analizin Yetersizliği: </w:t>
+      </w:r>
+      <w:r>
+        <w:t xml:space="preserve"> Çalışma “istatistiksel olarak anlamlı etki” iddiasında bulunmasına rağmen, hiçbir çıkarımsal istatistik rapor edilmemiştir. Sadece betimleyici istatistikler (ortalama, standart sapma) verilmiştir. </w:t>
       </w:r>
     </w:p>
     <w:p>
@@ -943,48 +858,24 @@
         <w:rPr>
           <w:b/>
         </w:rPr>
-        <w:t xml:space="preserve">7. İç Geçerlilik ile İlgili </w:t>
-      </w:r>
-      <w:proofErr w:type="gramStart"/>
-      <w:r>
-        <w:rPr>
-          <w:b/>
-        </w:rPr>
-        <w:t xml:space="preserve">Hususlar: </w:t>
-      </w:r>
-      <w:r>
-        <w:t xml:space="preserve"> Ön</w:t>
-      </w:r>
-      <w:proofErr w:type="gramEnd"/>
-      <w:r>
-        <w:t xml:space="preserve">-test ve son-testin aynı test mi yoksa eşdeğer formlar mı olduğu belirtilmemiştir. Aynı test kullanıldıysa, uygulama etkisi kontrol edilmemiştir. LMS üzerinden verilen birden çok deneme imkânı, öğrenmeyi test performansından ayırt etmeyi zorlaştırmaktadır. </w:t>
-      </w:r>
-    </w:p>
-    <w:p>
-      <w:pPr>
-        <w:widowControl w:val="0"/>
-        <w:spacing w:before="240" w:after="240" w:line="240" w:lineRule="auto"/>
-        <w:jc w:val="both"/>
-      </w:pPr>
-      <w:r>
-        <w:t xml:space="preserve">Sonuç olarak bu metodolojik zayıflıklar birlikte değerlendirildiğinde, çalışmanın temel iddialarını destekleyecek ampirik temelin yetersiz olduğu görülmektedir. Kaygı azaltma ve tahmin becerilerini geliştirme gibi çıktılar standardize edilmemiş ve yapı geçerliliği test edilmemiştir. İstatistiksel analiz eksikliği, “istatistiksel olarak anlamlı” iddialarını spekülatif hâle getirmektedir. Çalışma teorik çerçeve ve pedagojik tasarım açısından değerli olsa </w:t>
-      </w:r>
-      <w:proofErr w:type="gramStart"/>
-      <w:r>
-        <w:t>da,</w:t>
-      </w:r>
-      <w:proofErr w:type="gramEnd"/>
-      <w:r>
-        <w:t xml:space="preserve"> metodolojik şeffaflık ve titizlik açısından standartların altında kalmaktadır. Gelecek çalışmalarda standardize ölçüm araçları, güvenilir istatistiksel analizler, daha geniş ve çeşitlendirilmiş örneklemler ile sistematik nitel kodlama ile bu eksikliklerin giderilmesi gereklidir. Yöntem doğrulamasının gerçek anlamıyla yapılması ve tekrarlanabilirlik </w:t>
-      </w:r>
-      <w:proofErr w:type="gramStart"/>
+        <w:t xml:space="preserve">7. İç Geçerlilik ile İlgili Hususlar: </w:t>
+      </w:r>
+      <w:r>
+        <w:t xml:space="preserve"> Ön-test ve son-testin aynı test mi yoksa eşdeğer formlar mı olduğu belirtilmemiştir. Aynı test kullanıldıysa, uygulama etkisi kontrol edilmemiştir. LMS üzerinden verilen birden çok deneme imkânı, öğrenmeyi test performansından ayırt etmeyi zorlaştırmaktadır. </w:t>
+      </w:r>
+    </w:p>
+    <w:p>
+      <w:pPr>
+        <w:widowControl w:val="0"/>
+        <w:spacing w:before="240" w:after="240" w:line="240" w:lineRule="auto"/>
+        <w:jc w:val="both"/>
+      </w:pPr>
+      <w:r>
+        <w:t xml:space="preserve">Sonuç olarak bu metodolojik zayıflıklar birlikte değerlendirildiğinde, çalışmanın temel iddialarını destekleyecek ampirik temelin yetersiz olduğu görülmektedir. Kaygı azaltma ve tahmin becerilerini geliştirme gibi çıktılar standardize edilmemiş ve yapı geçerliliği test edilmemiştir. İstatistiksel analiz eksikliği, “istatistiksel olarak anlamlı” iddialarını spekülatif hâle getirmektedir. Çalışma teorik çerçeve ve pedagojik tasarım açısından değerli olsa da, metodolojik şeffaflık ve titizlik açısından standartların altında kalmaktadır. Gelecek çalışmalarda standardize ölçüm araçları, güvenilir istatistiksel analizler, daha geniş ve çeşitlendirilmiş örneklemler ile sistematik nitel kodlama ile bu eksikliklerin giderilmesi gereklidir. Yöntem doğrulamasının gerçek anlamıyla yapılması ve tekrarlanabilirlik </w:t>
+      </w:r>
       <w:r>
         <w:lastRenderedPageBreak/>
-        <w:t>çalışmalarının</w:t>
-      </w:r>
-      <w:proofErr w:type="gramEnd"/>
-      <w:r>
-        <w:t xml:space="preserve"> teşvik edilmesi önemlidir.</w:t>
+        <w:t>çalışmalarının teşvik edilmesi önemlidir.</w:t>
       </w:r>
     </w:p>
     <w:p>
